--- a/document/骑行接口文档.docx
+++ b/document/骑行接口文档.docx
@@ -2202,12 +2202,6 @@
             <w:insideV w:val="single" w:color="000000" w:sz="4" w:space="0"/>
           </w:tblBorders>
           <w:tblLayout w:type="fixed"/>
-          <w:tblCellMar>
-            <w:top w:w="0" w:type="dxa"/>
-            <w:left w:w="108" w:type="dxa"/>
-            <w:bottom w:w="0" w:type="dxa"/>
-            <w:right w:w="108" w:type="dxa"/>
-          </w:tblCellMar>
         </w:tblPrEx>
         <w:tc>
           <w:tcPr>
@@ -2293,274 +2287,6 @@
                 <w:szCs w:val="16"/>
               </w:rPr>
               <w:t>样例</w:t>
-            </w:r>
-          </w:p>
-        </w:tc>
-      </w:tr>
-      <w:tr>
-        <w:tblPrEx>
-          <w:tblBorders>
-            <w:top w:val="single" w:color="000000" w:sz="4" w:space="0"/>
-            <w:left w:val="single" w:color="000000" w:sz="4" w:space="0"/>
-            <w:bottom w:val="single" w:color="000000" w:sz="4" w:space="0"/>
-            <w:right w:val="single" w:color="000000" w:sz="4" w:space="0"/>
-            <w:insideH w:val="single" w:color="000000" w:sz="4" w:space="0"/>
-            <w:insideV w:val="single" w:color="000000" w:sz="4" w:space="0"/>
-          </w:tblBorders>
-          <w:tblLayout w:type="fixed"/>
-          <w:tblCellMar>
-            <w:top w:w="0" w:type="dxa"/>
-            <w:left w:w="108" w:type="dxa"/>
-            <w:bottom w:w="0" w:type="dxa"/>
-            <w:right w:w="108" w:type="dxa"/>
-          </w:tblCellMar>
-        </w:tblPrEx>
-        <w:tc>
-          <w:tcPr>
-            <w:tcW w:w="1384" w:type="dxa"/>
-            <w:shd w:val="clear" w:color="auto" w:fill="DAEEF3"/>
-          </w:tcPr>
-          <w:p>
-            <w:pPr>
-              <w:wordWrap w:val="0"/>
-              <w:spacing w:after="0" w:line="240" w:lineRule="auto"/>
-              <w:ind w:firstLine="0"/>
-              <w:jc w:val="left"/>
-              <w:rPr>
-                <w:rFonts w:ascii="微软雅黑" w:hAnsi="微软雅黑" w:eastAsia="微软雅黑"/>
-                <w:color w:val="000000"/>
-                <w:sz w:val="16"/>
-                <w:szCs w:val="16"/>
-              </w:rPr>
-            </w:pPr>
-            <w:r>
-              <w:rPr>
-                <w:rFonts w:ascii="微软雅黑" w:hAnsi="微软雅黑" w:eastAsia="微软雅黑"/>
-                <w:color w:val="000000"/>
-                <w:sz w:val="16"/>
-                <w:szCs w:val="16"/>
-              </w:rPr>
-              <w:t>appkey</w:t>
-            </w:r>
-          </w:p>
-        </w:tc>
-        <w:tc>
-          <w:tcPr>
-            <w:tcW w:w="2504" w:type="dxa"/>
-            <w:shd w:val="clear" w:color="auto" w:fill="DAEEF3"/>
-          </w:tcPr>
-          <w:p>
-            <w:pPr>
-              <w:wordWrap w:val="0"/>
-              <w:spacing w:after="0" w:line="240" w:lineRule="auto"/>
-              <w:ind w:firstLine="0"/>
-              <w:jc w:val="left"/>
-              <w:rPr>
-                <w:rFonts w:ascii="微软雅黑" w:hAnsi="微软雅黑" w:eastAsia="微软雅黑"/>
-                <w:color w:val="000000"/>
-                <w:sz w:val="16"/>
-                <w:szCs w:val="16"/>
-              </w:rPr>
-            </w:pPr>
-            <w:r>
-              <w:rPr>
-                <w:rFonts w:hint="eastAsia" w:ascii="微软雅黑" w:hAnsi="微软雅黑" w:eastAsia="微软雅黑" w:cs="宋体"/>
-                <w:color w:val="000000"/>
-                <w:sz w:val="16"/>
-                <w:szCs w:val="16"/>
-              </w:rPr>
-              <w:t>身份密钥</w:t>
-            </w:r>
-          </w:p>
-        </w:tc>
-        <w:tc>
-          <w:tcPr>
-            <w:tcW w:w="4582" w:type="dxa"/>
-            <w:shd w:val="clear" w:color="auto" w:fill="DAEEF3"/>
-          </w:tcPr>
-          <w:p>
-            <w:pPr>
-              <w:wordWrap w:val="0"/>
-              <w:spacing w:after="0" w:line="240" w:lineRule="auto"/>
-              <w:ind w:firstLine="0"/>
-              <w:jc w:val="left"/>
-              <w:rPr>
-                <w:rFonts w:hint="eastAsia" w:ascii="微软雅黑" w:hAnsi="微软雅黑" w:eastAsia="微软雅黑"/>
-                <w:color w:val="000000"/>
-                <w:sz w:val="16"/>
-                <w:szCs w:val="16"/>
-                <w:lang w:val="en-US" w:eastAsia="zh-CN"/>
-              </w:rPr>
-            </w:pPr>
-            <w:r>
-              <w:rPr>
-                <w:rFonts w:hint="eastAsia" w:ascii="微软雅黑" w:hAnsi="微软雅黑" w:eastAsia="微软雅黑"/>
-                <w:color w:val="000000"/>
-                <w:sz w:val="16"/>
-                <w:szCs w:val="16"/>
-                <w:lang w:val="en-US" w:eastAsia="zh-CN"/>
-              </w:rPr>
-              <w:t>20160123083056</w:t>
-            </w:r>
-          </w:p>
-        </w:tc>
-      </w:tr>
-      <w:tr>
-        <w:tblPrEx>
-          <w:tblBorders>
-            <w:top w:val="single" w:color="000000" w:sz="4" w:space="0"/>
-            <w:left w:val="single" w:color="000000" w:sz="4" w:space="0"/>
-            <w:bottom w:val="single" w:color="000000" w:sz="4" w:space="0"/>
-            <w:right w:val="single" w:color="000000" w:sz="4" w:space="0"/>
-            <w:insideH w:val="single" w:color="000000" w:sz="4" w:space="0"/>
-            <w:insideV w:val="single" w:color="000000" w:sz="4" w:space="0"/>
-          </w:tblBorders>
-          <w:tblLayout w:type="fixed"/>
-          <w:tblCellMar>
-            <w:top w:w="0" w:type="dxa"/>
-            <w:left w:w="108" w:type="dxa"/>
-            <w:bottom w:w="0" w:type="dxa"/>
-            <w:right w:w="108" w:type="dxa"/>
-          </w:tblCellMar>
-        </w:tblPrEx>
-        <w:tc>
-          <w:tcPr>
-            <w:tcW w:w="1384" w:type="dxa"/>
-            <w:shd w:val="clear" w:color="auto" w:fill="DAEEF3"/>
-          </w:tcPr>
-          <w:p>
-            <w:pPr>
-              <w:wordWrap w:val="0"/>
-              <w:spacing w:after="0" w:line="240" w:lineRule="auto"/>
-              <w:ind w:firstLine="0"/>
-              <w:jc w:val="left"/>
-              <w:rPr>
-                <w:rFonts w:ascii="微软雅黑" w:hAnsi="微软雅黑" w:eastAsia="微软雅黑"/>
-                <w:color w:val="000000"/>
-                <w:sz w:val="16"/>
-                <w:szCs w:val="16"/>
-              </w:rPr>
-            </w:pPr>
-            <w:r>
-              <w:rPr>
-                <w:rFonts w:ascii="微软雅黑" w:hAnsi="微软雅黑" w:eastAsia="微软雅黑"/>
-                <w:color w:val="000000"/>
-                <w:sz w:val="16"/>
-                <w:szCs w:val="16"/>
-              </w:rPr>
-              <w:t>t</w:t>
-            </w:r>
-            <w:r>
-              <w:rPr>
-                <w:rFonts w:hint="eastAsia" w:ascii="微软雅黑" w:hAnsi="微软雅黑" w:eastAsia="微软雅黑"/>
-                <w:color w:val="000000"/>
-                <w:sz w:val="16"/>
-                <w:szCs w:val="16"/>
-              </w:rPr>
-              <w:t>ime</w:t>
-            </w:r>
-            <w:r>
-              <w:rPr>
-                <w:rFonts w:ascii="微软雅黑" w:hAnsi="微软雅黑" w:eastAsia="微软雅黑"/>
-                <w:color w:val="000000"/>
-                <w:sz w:val="16"/>
-                <w:szCs w:val="16"/>
-              </w:rPr>
-              <w:t>req</w:t>
-            </w:r>
-          </w:p>
-        </w:tc>
-        <w:tc>
-          <w:tcPr>
-            <w:tcW w:w="2504" w:type="dxa"/>
-            <w:shd w:val="clear" w:color="auto" w:fill="DAEEF3"/>
-          </w:tcPr>
-          <w:p>
-            <w:pPr>
-              <w:wordWrap w:val="0"/>
-              <w:spacing w:after="0" w:line="240" w:lineRule="auto"/>
-              <w:ind w:firstLine="0"/>
-              <w:jc w:val="left"/>
-              <w:rPr>
-                <w:rFonts w:ascii="微软雅黑" w:hAnsi="微软雅黑" w:eastAsia="微软雅黑"/>
-                <w:color w:val="000000"/>
-                <w:sz w:val="16"/>
-                <w:szCs w:val="16"/>
-              </w:rPr>
-            </w:pPr>
-            <w:r>
-              <w:rPr>
-                <w:rFonts w:hint="eastAsia" w:ascii="微软雅黑" w:hAnsi="微软雅黑" w:eastAsia="微软雅黑" w:cs="宋体"/>
-                <w:color w:val="000000"/>
-                <w:sz w:val="16"/>
-                <w:szCs w:val="16"/>
-              </w:rPr>
-              <w:t>时间点</w:t>
-            </w:r>
-            <w:r>
-              <w:rPr>
-                <w:rFonts w:ascii="微软雅黑" w:hAnsi="微软雅黑" w:eastAsia="微软雅黑"/>
-                <w:color w:val="000000"/>
-                <w:sz w:val="16"/>
-                <w:szCs w:val="16"/>
-              </w:rPr>
-              <w:t>,</w:t>
-            </w:r>
-            <w:r>
-              <w:rPr>
-                <w:rFonts w:hint="eastAsia" w:ascii="微软雅黑" w:hAnsi="微软雅黑" w:eastAsia="微软雅黑" w:cs="宋体"/>
-                <w:color w:val="000000"/>
-                <w:sz w:val="16"/>
-                <w:szCs w:val="16"/>
-              </w:rPr>
-              <w:t>精确到秒</w:t>
-            </w:r>
-          </w:p>
-        </w:tc>
-        <w:tc>
-          <w:tcPr>
-            <w:tcW w:w="4582" w:type="dxa"/>
-            <w:shd w:val="clear" w:color="auto" w:fill="DAEEF3"/>
-          </w:tcPr>
-          <w:p>
-            <w:pPr>
-              <w:wordWrap w:val="0"/>
-              <w:spacing w:after="0" w:line="240" w:lineRule="auto"/>
-              <w:ind w:firstLine="0"/>
-              <w:jc w:val="left"/>
-              <w:rPr>
-                <w:rFonts w:ascii="微软雅黑" w:hAnsi="微软雅黑" w:eastAsia="微软雅黑"/>
-                <w:color w:val="000000"/>
-                <w:sz w:val="16"/>
-                <w:szCs w:val="16"/>
-              </w:rPr>
-            </w:pPr>
-            <w:r>
-              <w:rPr>
-                <w:rFonts w:ascii="微软雅黑" w:hAnsi="微软雅黑" w:eastAsia="微软雅黑"/>
-                <w:color w:val="000000"/>
-                <w:sz w:val="16"/>
-                <w:szCs w:val="16"/>
-              </w:rPr>
-              <w:t xml:space="preserve">20101102164257 </w:t>
-            </w:r>
-            <w:r>
-              <w:rPr>
-                <w:rFonts w:hint="eastAsia" w:ascii="微软雅黑" w:hAnsi="微软雅黑" w:eastAsia="微软雅黑"/>
-                <w:color w:val="FF0000"/>
-                <w:sz w:val="16"/>
-                <w:szCs w:val="16"/>
-              </w:rPr>
-              <w:t>通用格式</w:t>
-            </w:r>
-            <w:r>
-              <w:rPr>
-                <w:rFonts w:ascii="微软雅黑" w:hAnsi="微软雅黑" w:eastAsia="微软雅黑"/>
-                <w:color w:val="FF0000"/>
-                <w:sz w:val="16"/>
-                <w:szCs w:val="16"/>
-              </w:rPr>
-              <w:t>"yyyyMMddHHmmss"</w:t>
             </w:r>
           </w:p>
         </w:tc>
@@ -2590,17 +2316,19 @@
               <w:jc w:val="left"/>
               <w:rPr>
                 <w:rFonts w:ascii="微软雅黑" w:hAnsi="微软雅黑" w:eastAsia="微软雅黑"/>
-                <w:sz w:val="16"/>
-                <w:szCs w:val="16"/>
-              </w:rPr>
-            </w:pPr>
-            <w:r>
-              <w:rPr>
-                <w:rFonts w:ascii="微软雅黑" w:hAnsi="微软雅黑" w:eastAsia="微软雅黑"/>
-                <w:sz w:val="16"/>
-                <w:szCs w:val="16"/>
-              </w:rPr>
-              <w:t>os</w:t>
+                <w:color w:val="000000"/>
+                <w:sz w:val="16"/>
+                <w:szCs w:val="16"/>
+              </w:rPr>
+            </w:pPr>
+            <w:r>
+              <w:rPr>
+                <w:rFonts w:ascii="微软雅黑" w:hAnsi="微软雅黑" w:eastAsia="微软雅黑"/>
+                <w:color w:val="000000"/>
+                <w:sz w:val="16"/>
+                <w:szCs w:val="16"/>
+              </w:rPr>
+              <w:t>appkey</w:t>
             </w:r>
           </w:p>
         </w:tc>
@@ -2617,6 +2345,7 @@
               <w:jc w:val="left"/>
               <w:rPr>
                 <w:rFonts w:ascii="微软雅黑" w:hAnsi="微软雅黑" w:eastAsia="微软雅黑"/>
+                <w:color w:val="000000"/>
                 <w:sz w:val="16"/>
                 <w:szCs w:val="16"/>
               </w:rPr>
@@ -2624,10 +2353,11 @@
             <w:r>
               <w:rPr>
                 <w:rFonts w:hint="eastAsia" w:ascii="微软雅黑" w:hAnsi="微软雅黑" w:eastAsia="微软雅黑" w:cs="宋体"/>
-                <w:sz w:val="16"/>
-                <w:szCs w:val="16"/>
-              </w:rPr>
-              <w:t>操作系统</w:t>
+                <w:color w:val="000000"/>
+                <w:sz w:val="16"/>
+                <w:szCs w:val="16"/>
+              </w:rPr>
+              <w:t>身份密钥</w:t>
             </w:r>
           </w:p>
         </w:tc>
@@ -2643,27 +2373,22 @@
               <w:ind w:firstLine="0"/>
               <w:jc w:val="left"/>
               <w:rPr>
-                <w:rFonts w:ascii="微软雅黑" w:hAnsi="微软雅黑" w:eastAsia="微软雅黑"/>
-                <w:sz w:val="16"/>
-                <w:szCs w:val="16"/>
-              </w:rPr>
-            </w:pPr>
-            <w:r>
-              <w:rPr>
-                <w:rFonts w:ascii="微软雅黑" w:hAnsi="微软雅黑" w:eastAsia="微软雅黑"/>
-                <w:sz w:val="16"/>
-                <w:szCs w:val="16"/>
-              </w:rPr>
-              <w:t>iphone or android</w:t>
-            </w:r>
-            <w:r>
-              <w:rPr>
                 <w:rFonts w:hint="eastAsia" w:ascii="微软雅黑" w:hAnsi="微软雅黑" w:eastAsia="微软雅黑"/>
+                <w:color w:val="000000"/>
                 <w:sz w:val="16"/>
                 <w:szCs w:val="16"/>
                 <w:lang w:val="en-US" w:eastAsia="zh-CN"/>
               </w:rPr>
-              <w:t xml:space="preserve"> </w:t>
+            </w:pPr>
+            <w:r>
+              <w:rPr>
+                <w:rFonts w:hint="eastAsia" w:ascii="微软雅黑" w:hAnsi="微软雅黑" w:eastAsia="微软雅黑"/>
+                <w:color w:val="000000"/>
+                <w:sz w:val="16"/>
+                <w:szCs w:val="16"/>
+                <w:lang w:val="en-US" w:eastAsia="zh-CN"/>
+              </w:rPr>
+              <w:t>20160123083056</w:t>
             </w:r>
           </w:p>
         </w:tc>
@@ -2679,12 +2404,263 @@
             <w:insideV w:val="single" w:color="000000" w:sz="4" w:space="0"/>
           </w:tblBorders>
           <w:tblLayout w:type="fixed"/>
-          <w:tblCellMar>
-            <w:top w:w="0" w:type="dxa"/>
-            <w:left w:w="108" w:type="dxa"/>
-            <w:bottom w:w="0" w:type="dxa"/>
-            <w:right w:w="108" w:type="dxa"/>
-          </w:tblCellMar>
+        </w:tblPrEx>
+        <w:tc>
+          <w:tcPr>
+            <w:tcW w:w="1384" w:type="dxa"/>
+            <w:shd w:val="clear" w:color="auto" w:fill="DAEEF3"/>
+          </w:tcPr>
+          <w:p>
+            <w:pPr>
+              <w:wordWrap w:val="0"/>
+              <w:spacing w:after="0" w:line="240" w:lineRule="auto"/>
+              <w:ind w:firstLine="0"/>
+              <w:jc w:val="left"/>
+              <w:rPr>
+                <w:rFonts w:ascii="微软雅黑" w:hAnsi="微软雅黑" w:eastAsia="微软雅黑"/>
+                <w:color w:val="000000"/>
+                <w:sz w:val="16"/>
+                <w:szCs w:val="16"/>
+              </w:rPr>
+            </w:pPr>
+            <w:r>
+              <w:rPr>
+                <w:rFonts w:ascii="微软雅黑" w:hAnsi="微软雅黑" w:eastAsia="微软雅黑"/>
+                <w:color w:val="000000"/>
+                <w:sz w:val="16"/>
+                <w:szCs w:val="16"/>
+              </w:rPr>
+              <w:t>t</w:t>
+            </w:r>
+            <w:r>
+              <w:rPr>
+                <w:rFonts w:hint="eastAsia" w:ascii="微软雅黑" w:hAnsi="微软雅黑" w:eastAsia="微软雅黑"/>
+                <w:color w:val="000000"/>
+                <w:sz w:val="16"/>
+                <w:szCs w:val="16"/>
+              </w:rPr>
+              <w:t>ime</w:t>
+            </w:r>
+            <w:r>
+              <w:rPr>
+                <w:rFonts w:ascii="微软雅黑" w:hAnsi="微软雅黑" w:eastAsia="微软雅黑"/>
+                <w:color w:val="000000"/>
+                <w:sz w:val="16"/>
+                <w:szCs w:val="16"/>
+              </w:rPr>
+              <w:t>req</w:t>
+            </w:r>
+          </w:p>
+        </w:tc>
+        <w:tc>
+          <w:tcPr>
+            <w:tcW w:w="2504" w:type="dxa"/>
+            <w:shd w:val="clear" w:color="auto" w:fill="DAEEF3"/>
+          </w:tcPr>
+          <w:p>
+            <w:pPr>
+              <w:wordWrap w:val="0"/>
+              <w:spacing w:after="0" w:line="240" w:lineRule="auto"/>
+              <w:ind w:firstLine="0"/>
+              <w:jc w:val="left"/>
+              <w:rPr>
+                <w:rFonts w:ascii="微软雅黑" w:hAnsi="微软雅黑" w:eastAsia="微软雅黑"/>
+                <w:color w:val="000000"/>
+                <w:sz w:val="16"/>
+                <w:szCs w:val="16"/>
+              </w:rPr>
+            </w:pPr>
+            <w:r>
+              <w:rPr>
+                <w:rFonts w:hint="eastAsia" w:ascii="微软雅黑" w:hAnsi="微软雅黑" w:eastAsia="微软雅黑" w:cs="宋体"/>
+                <w:color w:val="000000"/>
+                <w:sz w:val="16"/>
+                <w:szCs w:val="16"/>
+              </w:rPr>
+              <w:t>时间点</w:t>
+            </w:r>
+            <w:r>
+              <w:rPr>
+                <w:rFonts w:ascii="微软雅黑" w:hAnsi="微软雅黑" w:eastAsia="微软雅黑"/>
+                <w:color w:val="000000"/>
+                <w:sz w:val="16"/>
+                <w:szCs w:val="16"/>
+              </w:rPr>
+              <w:t>,</w:t>
+            </w:r>
+            <w:r>
+              <w:rPr>
+                <w:rFonts w:hint="eastAsia" w:ascii="微软雅黑" w:hAnsi="微软雅黑" w:eastAsia="微软雅黑" w:cs="宋体"/>
+                <w:color w:val="000000"/>
+                <w:sz w:val="16"/>
+                <w:szCs w:val="16"/>
+              </w:rPr>
+              <w:t>精确到秒</w:t>
+            </w:r>
+          </w:p>
+        </w:tc>
+        <w:tc>
+          <w:tcPr>
+            <w:tcW w:w="4582" w:type="dxa"/>
+            <w:shd w:val="clear" w:color="auto" w:fill="DAEEF3"/>
+          </w:tcPr>
+          <w:p>
+            <w:pPr>
+              <w:wordWrap w:val="0"/>
+              <w:spacing w:after="0" w:line="240" w:lineRule="auto"/>
+              <w:ind w:firstLine="0"/>
+              <w:jc w:val="left"/>
+              <w:rPr>
+                <w:rFonts w:ascii="微软雅黑" w:hAnsi="微软雅黑" w:eastAsia="微软雅黑"/>
+                <w:color w:val="000000"/>
+                <w:sz w:val="16"/>
+                <w:szCs w:val="16"/>
+              </w:rPr>
+            </w:pPr>
+            <w:r>
+              <w:rPr>
+                <w:rFonts w:ascii="微软雅黑" w:hAnsi="微软雅黑" w:eastAsia="微软雅黑"/>
+                <w:color w:val="000000"/>
+                <w:sz w:val="16"/>
+                <w:szCs w:val="16"/>
+              </w:rPr>
+              <w:t xml:space="preserve">20101102164257 </w:t>
+            </w:r>
+            <w:r>
+              <w:rPr>
+                <w:rFonts w:hint="eastAsia" w:ascii="微软雅黑" w:hAnsi="微软雅黑" w:eastAsia="微软雅黑"/>
+                <w:color w:val="FF0000"/>
+                <w:sz w:val="16"/>
+                <w:szCs w:val="16"/>
+              </w:rPr>
+              <w:t>通用格式</w:t>
+            </w:r>
+            <w:r>
+              <w:rPr>
+                <w:rFonts w:ascii="微软雅黑" w:hAnsi="微软雅黑" w:eastAsia="微软雅黑"/>
+                <w:color w:val="FF0000"/>
+                <w:sz w:val="16"/>
+                <w:szCs w:val="16"/>
+              </w:rPr>
+              <w:t>"yyyyMMddHHmmss"</w:t>
+            </w:r>
+          </w:p>
+        </w:tc>
+      </w:tr>
+      <w:tr>
+        <w:tblPrEx>
+          <w:tblBorders>
+            <w:top w:val="single" w:color="000000" w:sz="4" w:space="0"/>
+            <w:left w:val="single" w:color="000000" w:sz="4" w:space="0"/>
+            <w:bottom w:val="single" w:color="000000" w:sz="4" w:space="0"/>
+            <w:right w:val="single" w:color="000000" w:sz="4" w:space="0"/>
+            <w:insideH w:val="single" w:color="000000" w:sz="4" w:space="0"/>
+            <w:insideV w:val="single" w:color="000000" w:sz="4" w:space="0"/>
+          </w:tblBorders>
+          <w:tblLayout w:type="fixed"/>
+        </w:tblPrEx>
+        <w:tc>
+          <w:tcPr>
+            <w:tcW w:w="1384" w:type="dxa"/>
+            <w:shd w:val="clear" w:color="auto" w:fill="DAEEF3"/>
+          </w:tcPr>
+          <w:p>
+            <w:pPr>
+              <w:wordWrap w:val="0"/>
+              <w:spacing w:after="0" w:line="240" w:lineRule="auto"/>
+              <w:ind w:firstLine="0"/>
+              <w:jc w:val="left"/>
+              <w:rPr>
+                <w:rFonts w:ascii="微软雅黑" w:hAnsi="微软雅黑" w:eastAsia="微软雅黑"/>
+                <w:sz w:val="16"/>
+                <w:szCs w:val="16"/>
+              </w:rPr>
+            </w:pPr>
+            <w:r>
+              <w:rPr>
+                <w:rFonts w:ascii="微软雅黑" w:hAnsi="微软雅黑" w:eastAsia="微软雅黑"/>
+                <w:sz w:val="16"/>
+                <w:szCs w:val="16"/>
+              </w:rPr>
+              <w:t>os</w:t>
+            </w:r>
+          </w:p>
+        </w:tc>
+        <w:tc>
+          <w:tcPr>
+            <w:tcW w:w="2504" w:type="dxa"/>
+            <w:shd w:val="clear" w:color="auto" w:fill="DAEEF3"/>
+          </w:tcPr>
+          <w:p>
+            <w:pPr>
+              <w:wordWrap w:val="0"/>
+              <w:spacing w:after="0" w:line="240" w:lineRule="auto"/>
+              <w:ind w:firstLine="0"/>
+              <w:jc w:val="left"/>
+              <w:rPr>
+                <w:rFonts w:ascii="微软雅黑" w:hAnsi="微软雅黑" w:eastAsia="微软雅黑"/>
+                <w:sz w:val="16"/>
+                <w:szCs w:val="16"/>
+              </w:rPr>
+            </w:pPr>
+            <w:r>
+              <w:rPr>
+                <w:rFonts w:hint="eastAsia" w:ascii="微软雅黑" w:hAnsi="微软雅黑" w:eastAsia="微软雅黑" w:cs="宋体"/>
+                <w:sz w:val="16"/>
+                <w:szCs w:val="16"/>
+              </w:rPr>
+              <w:t>操作系统</w:t>
+            </w:r>
+          </w:p>
+        </w:tc>
+        <w:tc>
+          <w:tcPr>
+            <w:tcW w:w="4582" w:type="dxa"/>
+            <w:shd w:val="clear" w:color="auto" w:fill="DAEEF3"/>
+          </w:tcPr>
+          <w:p>
+            <w:pPr>
+              <w:wordWrap w:val="0"/>
+              <w:spacing w:after="0" w:line="240" w:lineRule="auto"/>
+              <w:ind w:firstLine="0"/>
+              <w:jc w:val="left"/>
+              <w:rPr>
+                <w:rFonts w:ascii="微软雅黑" w:hAnsi="微软雅黑" w:eastAsia="微软雅黑"/>
+                <w:sz w:val="16"/>
+                <w:szCs w:val="16"/>
+              </w:rPr>
+            </w:pPr>
+            <w:r>
+              <w:rPr>
+                <w:rFonts w:ascii="微软雅黑" w:hAnsi="微软雅黑" w:eastAsia="微软雅黑"/>
+                <w:sz w:val="16"/>
+                <w:szCs w:val="16"/>
+              </w:rPr>
+              <w:t>iphone or android</w:t>
+            </w:r>
+            <w:r>
+              <w:rPr>
+                <w:rFonts w:hint="eastAsia" w:ascii="微软雅黑" w:hAnsi="微软雅黑" w:eastAsia="微软雅黑"/>
+                <w:sz w:val="16"/>
+                <w:szCs w:val="16"/>
+                <w:lang w:val="en-US" w:eastAsia="zh-CN"/>
+              </w:rPr>
+              <w:t xml:space="preserve"> </w:t>
+            </w:r>
+          </w:p>
+        </w:tc>
+      </w:tr>
+      <w:tr>
+        <w:tblPrEx>
+          <w:tblBorders>
+            <w:top w:val="single" w:color="000000" w:sz="4" w:space="0"/>
+            <w:left w:val="single" w:color="000000" w:sz="4" w:space="0"/>
+            <w:bottom w:val="single" w:color="000000" w:sz="4" w:space="0"/>
+            <w:right w:val="single" w:color="000000" w:sz="4" w:space="0"/>
+            <w:insideH w:val="single" w:color="000000" w:sz="4" w:space="0"/>
+            <w:insideV w:val="single" w:color="000000" w:sz="4" w:space="0"/>
+          </w:tblBorders>
+          <w:tblLayout w:type="fixed"/>
         </w:tblPrEx>
         <w:tc>
           <w:tcPr>
@@ -14963,7 +14939,7 @@
                 <w:szCs w:val="19"/>
                 <w:lang w:val="en-US" w:eastAsia="zh-CN"/>
               </w:rPr>
-              <w:t>Userid</w:t>
+              <w:t>userid</w:t>
             </w:r>
           </w:p>
         </w:tc>
@@ -16000,7 +15976,7 @@
                 <w:szCs w:val="19"/>
                 <w:lang w:val="en-US" w:eastAsia="zh-CN"/>
               </w:rPr>
-              <w:t>Weight</w:t>
+              <w:t>weight</w:t>
             </w:r>
           </w:p>
         </w:tc>
@@ -16171,7 +16147,7 @@
                 <w:szCs w:val="19"/>
                 <w:lang w:val="en-US" w:eastAsia="zh-CN"/>
               </w:rPr>
-              <w:t>Name</w:t>
+              <w:t>name</w:t>
             </w:r>
           </w:p>
         </w:tc>
@@ -16342,7 +16318,7 @@
                 <w:szCs w:val="19"/>
                 <w:lang w:val="en-US" w:eastAsia="zh-CN"/>
               </w:rPr>
-              <w:t>Role</w:t>
+              <w:t>role</w:t>
             </w:r>
           </w:p>
         </w:tc>
@@ -16513,7 +16489,19 @@
                 <w:szCs w:val="19"/>
                 <w:lang w:val="en-US" w:eastAsia="zh-CN"/>
               </w:rPr>
-              <w:t>Weixinnumber</w:t>
+              <w:t>w</w:t>
+            </w:r>
+            <w:bookmarkStart w:id="2" w:name="_GoBack"/>
+            <w:bookmarkEnd w:id="2"/>
+            <w:r>
+              <w:rPr>
+                <w:rFonts w:hint="eastAsia" w:ascii="新宋体" w:eastAsia="新宋体" w:cs="新宋体"/>
+                <w:color w:val="000000"/>
+                <w:sz w:val="19"/>
+                <w:szCs w:val="19"/>
+                <w:lang w:val="en-US" w:eastAsia="zh-CN"/>
+              </w:rPr>
+              <w:t>eixinnumber</w:t>
             </w:r>
           </w:p>
         </w:tc>
@@ -19510,6 +19498,7 @@
       <w:pPr>
         <w:pStyle w:val="4"/>
         <w:numPr>
+          <w:ilvl w:val="0"/>
           <w:numId w:val="0"/>
         </w:numPr>
         <w:wordWrap w:val="0"/>
@@ -21439,8 +21428,6 @@
         <w:ind w:firstLine="0"/>
         <w:jc w:val="both"/>
       </w:pPr>
-      <w:bookmarkStart w:id="2" w:name="_GoBack"/>
-      <w:bookmarkEnd w:id="2"/>
     </w:p>
     <w:p>
       <w:pPr>
